--- a/ACLPS_Abstract/ACLPS_CVieni_Abstract_d1.docx
+++ b/ACLPS_Abstract/ACLPS_CVieni_Abstract_d1.docx
@@ -4,32 +4,152 @@
   <w:body>
     <w:p>
       <w:r>
+        <w:t xml:space="preserve">Automated </w:t>
+      </w:r>
+      <w:r>
+        <w:t>I</w:t>
+      </w:r>
+      <w:r>
+        <w:t xml:space="preserve">soelectric </w:t>
+      </w:r>
+      <w:r>
+        <w:t>F</w:t>
+      </w:r>
+      <w:r>
+        <w:t>ocusing</w:t>
+      </w:r>
+      <w:r>
+        <w:t xml:space="preserve"> </w:t>
+      </w:r>
+      <w:r>
+        <w:t xml:space="preserve">Image Analysis for Improved Diagnosis and Classification of </w:t>
+      </w:r>
+      <w:r>
+        <w:t>α1-Antitrypsin</w:t>
+      </w:r>
+      <w:r>
+        <w:t xml:space="preserve"> deficiency</w:t>
+      </w:r>
+    </w:p>
+    <w:p>
+      <w:r>
+        <w:t>Casey Vieni,</w:t>
+      </w:r>
+      <w:r>
+        <w:t xml:space="preserve"> Laura </w:t>
+      </w:r>
+      <w:r>
+        <w:t>Eck</w:t>
+      </w:r>
+      <w:r>
+        <w:t>elkamp, Jon Coker, Alex Popp, Patrick Vanderboom, Maria</w:t>
+      </w:r>
+      <w:r>
+        <w:t xml:space="preserve"> Willrich</w:t>
+      </w:r>
+      <w:r>
+        <w:t xml:space="preserve"> </w:t>
+      </w:r>
+    </w:p>
+    <w:p/>
+    <w:p>
+      <w:r>
         <w:t>α1-Antitrypsin (AAT) deficiency</w:t>
       </w:r>
       <w:r>
-        <w:t xml:space="preserve"> results, a relatively common (1/3,000 individuals) genetic disorder, in increased activity of neutrophil elastase, resulting in early onset emphysema and chronic obstructive pulmonary disease. Specific AAT variants can also aggregate in hepatocytes leading to cell death and liver disease which can occur at any age. AAT deficiency. Definitive diagnosis of AAT deficiency is most often accomplished in the clinical laboratory using a combination of biochemical and/or genetic tests with the definitive AAT phenotype determined by isoelectric focusing (IEF) and is considered the gold-standard test for identifying AAT variants. The M, S, and Z variants are </w:t>
-      </w:r>
-      <w:proofErr w:type="gramStart"/>
-      <w:r>
-        <w:t>most commonly observed</w:t>
-      </w:r>
-      <w:proofErr w:type="gramEnd"/>
+        <w:t>, a relatively common genetic disorder,</w:t>
+      </w:r>
+      <w:r>
+        <w:t xml:space="preserve"> results</w:t>
+      </w:r>
+      <w:r>
+        <w:t xml:space="preserve"> in increased activity of neutrophil elastase, resulting in early onset emphysema and chronic obstructive pulmonary disease. </w:t>
+      </w:r>
+      <w:r>
+        <w:t>The</w:t>
+      </w:r>
       <w:r>
         <w:t xml:space="preserve"> </w:t>
       </w:r>
-      <w:proofErr w:type="gramStart"/>
-      <w:r>
-        <w:t>bands</w:t>
-      </w:r>
-      <w:proofErr w:type="gramEnd"/>
-      <w:r>
-        <w:t xml:space="preserve"> and each phenotype has multiple bands associated with its phenotypic pattern.</w:t>
+      <w:r>
+        <w:t>gold-standard test for identifying AAT variants</w:t>
+      </w:r>
+      <w:r>
+        <w:t xml:space="preserve"> is </w:t>
+      </w:r>
+      <w:r>
+        <w:t>isoelectric focusing (IEF)</w:t>
+      </w:r>
+      <w:r>
+        <w:t xml:space="preserve">. </w:t>
+      </w:r>
+      <w:r>
+        <w:t>There are multiple</w:t>
+      </w:r>
+      <w:r>
+        <w:t xml:space="preserve"> band patterns associated with specific phenotypes and recognizing these variants </w:t>
+      </w:r>
+      <w:r>
+        <w:t>r</w:t>
+      </w:r>
+      <w:r>
+        <w:t>equires significant technician training and manual interpretation</w:t>
+      </w:r>
+      <w:r>
+        <w:t xml:space="preserve">. </w:t>
+      </w:r>
+      <w:r>
+        <w:t xml:space="preserve">A proof of concept study </w:t>
+      </w:r>
+      <w:r>
+        <w:t>involving</w:t>
+      </w:r>
+      <w:r>
+        <w:t xml:space="preserve"> 20 IEF gels with ~3</w:t>
+      </w:r>
+      <w:r>
+        <w:t>XX total patient samples</w:t>
+      </w:r>
+      <w:r>
+        <w:t xml:space="preserve"> was conducted to evaluate </w:t>
       </w:r>
     </w:p>
+    <w:p>
+      <w:pPr>
+        <w:tabs>
+          <w:tab w:val="left" w:pos="1150"/>
+        </w:tabs>
+      </w:pPr>
+    </w:p>
+    <w:p>
+      <w:pPr>
+        <w:tabs>
+          <w:tab w:val="left" w:pos="1150"/>
+        </w:tabs>
+      </w:pPr>
+      <w:r>
+        <w:t>Additional training data and model optimization may improve model performance streamlining the IEF test</w:t>
+      </w:r>
+    </w:p>
+    <w:p>
+      <w:pPr>
+        <w:tabs>
+          <w:tab w:val="left" w:pos="1150"/>
+        </w:tabs>
+      </w:pPr>
+    </w:p>
+    <w:p>
+      <w:r>
+        <w:t>Additional prompt engineering for specific scenarios and automation of the LLM into typical workflows is required before integrating the LLM into our clinical practice for expedited surgical list review</w:t>
+      </w:r>
+    </w:p>
+    <w:p/>
     <w:p/>
     <w:tbl>
       <w:tblPr>
         <w:tblStyle w:val="TableGrid"/>
+        <w:tblpPr w:leftFromText="180" w:rightFromText="180" w:vertAnchor="text" w:tblpY="1"/>
+        <w:tblOverlap w:val="never"/>
         <w:tblW w:w="0" w:type="auto"/>
         <w:tblLook w:val="04A0" w:firstRow="1" w:lastRow="0" w:firstColumn="1" w:lastColumn="0" w:noHBand="0" w:noVBand="1"/>
       </w:tblPr>
@@ -133,6 +253,16 @@
       </w:tr>
     </w:tbl>
     <w:p/>
+    <w:p>
+      <w:pPr>
+        <w:tabs>
+          <w:tab w:val="left" w:pos="1150"/>
+        </w:tabs>
+      </w:pPr>
+      <w:r>
+        <w:br w:type="textWrapping" w:clear="all"/>
+      </w:r>
+    </w:p>
     <w:sectPr>
       <w:pgSz w:w="12240" w:h="15840"/>
       <w:pgMar w:top="1440" w:right="1440" w:bottom="1440" w:left="1440" w:header="720" w:footer="720" w:gutter="0"/>

--- a/ACLPS_Abstract/ACLPS_CVieni_Abstract_d1.docx
+++ b/ACLPS_Abstract/ACLPS_CVieni_Abstract_d1.docx
@@ -33,10 +33,7 @@
     </w:p>
     <w:p>
       <w:r>
-        <w:t>Casey Vieni,</w:t>
-      </w:r>
-      <w:r>
-        <w:t xml:space="preserve"> Laura </w:t>
+        <w:t xml:space="preserve">Casey Vieni, Laura </w:t>
       </w:r>
       <w:r>
         <w:t>Eck</w:t>
@@ -72,10 +69,7 @@
         <w:t xml:space="preserve"> </w:t>
       </w:r>
       <w:r>
-        <w:t>gold-standard test for identifying AAT variants</w:t>
-      </w:r>
-      <w:r>
-        <w:t xml:space="preserve"> is </w:t>
+        <w:t xml:space="preserve">gold-standard test for identifying AAT variants is </w:t>
       </w:r>
       <w:r>
         <w:t>isoelectric focusing (IEF)</w:t>
@@ -87,180 +81,691 @@
         <w:t>There are multiple</w:t>
       </w:r>
       <w:r>
-        <w:t xml:space="preserve"> band patterns associated with specific phenotypes and recognizing these variants </w:t>
+        <w:t xml:space="preserve"> </w:t>
+      </w:r>
+      <w:r>
+        <w:t xml:space="preserve">IEF </w:t>
+      </w:r>
+      <w:r>
+        <w:t>electrophoresis</w:t>
+      </w:r>
+      <w:r>
+        <w:t xml:space="preserve"> patterns</w:t>
+      </w:r>
+      <w:r>
+        <w:t xml:space="preserve"> each</w:t>
+      </w:r>
+      <w:r>
+        <w:t xml:space="preserve"> associated with specific phenotypes</w:t>
+      </w:r>
+      <w:r>
+        <w:t>,</w:t>
+      </w:r>
+      <w:r>
+        <w:t xml:space="preserve"> and </w:t>
+      </w:r>
+      <w:r>
+        <w:t>manually interpreting</w:t>
+      </w:r>
+      <w:r>
+        <w:t xml:space="preserve"> these variants </w:t>
       </w:r>
       <w:r>
         <w:t>r</w:t>
       </w:r>
       <w:r>
-        <w:t>equires significant technician training and manual interpretation</w:t>
+        <w:t>equires significant training</w:t>
+      </w:r>
+      <w:r>
+        <w:t>.</w:t>
+      </w:r>
+      <w:r>
+        <w:t xml:space="preserve"> </w:t>
+      </w:r>
+      <w:commentRangeStart w:id="0"/>
+      <w:r>
+        <w:t xml:space="preserve">A </w:t>
+      </w:r>
+      <w:proofErr w:type="gramStart"/>
+      <w:r>
+        <w:t>proof of concept</w:t>
+      </w:r>
+      <w:proofErr w:type="gramEnd"/>
+      <w:r>
+        <w:t xml:space="preserve"> study</w:t>
+      </w:r>
+      <w:commentRangeEnd w:id="0"/>
+      <w:r>
+        <w:t xml:space="preserve"> </w:t>
+      </w:r>
+      <w:r>
+        <w:t xml:space="preserve">was conducted </w:t>
+      </w:r>
+      <w:r>
+        <w:t xml:space="preserve">in which we trained </w:t>
+      </w:r>
+      <w:r>
+        <w:t xml:space="preserve">machine </w:t>
+      </w:r>
+      <w:r>
+        <w:t>learning</w:t>
+      </w:r>
+      <w:r>
+        <w:t xml:space="preserve"> model</w:t>
+      </w:r>
+      <w:r>
+        <w:t>s</w:t>
+      </w:r>
+      <w:r>
+        <w:t xml:space="preserve"> on </w:t>
+      </w:r>
+      <w:r>
+        <w:rPr>
+          <w:rStyle w:val="CommentReference"/>
+        </w:rPr>
+        <w:commentReference w:id="0"/>
+      </w:r>
+      <w:r>
+        <w:t>20 IEF gel</w:t>
+      </w:r>
+      <w:r>
+        <w:t xml:space="preserve"> image</w:t>
+      </w:r>
+      <w:r>
+        <w:t xml:space="preserve">s </w:t>
+      </w:r>
+      <w:r>
+        <w:t xml:space="preserve">(360 labelled instances) to classify </w:t>
+      </w:r>
+      <w:r>
+        <w:t xml:space="preserve">AAT variant patterns into </w:t>
+      </w:r>
+      <w:r>
+        <w:t>4 classes</w:t>
+      </w:r>
+      <w:r>
+        <w:t>.</w:t>
+      </w:r>
+      <w:r>
+        <w:t xml:space="preserve"> The model was </w:t>
+      </w:r>
+      <w:r>
+        <w:t xml:space="preserve">validated on </w:t>
+      </w:r>
+      <w:r>
+        <w:t>109 instances</w:t>
+      </w:r>
+      <w:r>
+        <w:t xml:space="preserve"> following preprocessing, including image registration, </w:t>
+      </w:r>
+      <w:r>
+        <w:t xml:space="preserve">background </w:t>
+      </w:r>
+      <w:r>
+        <w:t>subtraction</w:t>
+      </w:r>
+      <w:r>
+        <w:t xml:space="preserve"> </w:t>
+      </w:r>
+      <w:r>
+        <w:t>with</w:t>
+      </w:r>
+      <w:r>
+        <w:t xml:space="preserve"> medi</w:t>
+      </w:r>
+      <w:r>
+        <w:t xml:space="preserve">an </w:t>
+      </w:r>
+      <w:r>
+        <w:t>denoising</w:t>
+      </w:r>
+      <w:r>
+        <w:t>,</w:t>
+      </w:r>
+      <w:r>
+        <w:t xml:space="preserve"> </w:t>
+      </w:r>
+      <w:r>
+        <w:t xml:space="preserve">and </w:t>
+      </w:r>
+      <w:r>
+        <w:t xml:space="preserve">lane calling and </w:t>
+      </w:r>
+      <w:r>
+        <w:t>re</w:t>
+      </w:r>
+      <w:r>
+        <w:t>alignment.</w:t>
+      </w:r>
+      <w:r>
+        <w:t xml:space="preserve"> </w:t>
+      </w:r>
+      <w:r>
+        <w:t>A</w:t>
+      </w:r>
+      <w:r>
+        <w:t xml:space="preserve"> random forest</w:t>
+      </w:r>
+      <w:r>
+        <w:t xml:space="preserve"> (RF)</w:t>
+      </w:r>
+      <w:r>
+        <w:t xml:space="preserve"> model </w:t>
+      </w:r>
+      <w:r>
+        <w:t xml:space="preserve">achieved </w:t>
+      </w:r>
+      <w:r>
+        <w:t xml:space="preserve">67% accuracy </w:t>
+      </w:r>
+      <w:r>
+        <w:t xml:space="preserve">of the validation set </w:t>
+      </w:r>
+      <w:r>
+        <w:t>compared to the training test set (macro-averaged precision=0.68, recall=0.57, F1-score=0.6).</w:t>
+      </w:r>
+      <w:r>
+        <w:t xml:space="preserve"> A convolutional neural network (CNN) </w:t>
+      </w:r>
+      <w:r>
+        <w:t xml:space="preserve">slightly </w:t>
+      </w:r>
+      <w:proofErr w:type="gramStart"/>
+      <w:r>
+        <w:t>overfit</w:t>
+      </w:r>
+      <w:proofErr w:type="gramEnd"/>
+      <w:r>
+        <w:t xml:space="preserve"> the validation set</w:t>
+      </w:r>
+      <w:r>
+        <w:t xml:space="preserve"> with</w:t>
+      </w:r>
+      <w:r>
+        <w:t xml:space="preserve"> an</w:t>
+      </w:r>
+      <w:r>
+        <w:t xml:space="preserve"> accuracy of 0.</w:t>
+      </w:r>
+      <w:r>
+        <w:t>7</w:t>
+      </w:r>
+      <w:r>
+        <w:t>8</w:t>
+      </w:r>
+      <w:r>
+        <w:t xml:space="preserve"> (training set a</w:t>
+      </w:r>
+      <w:r>
+        <w:t>ccuracy =</w:t>
+      </w:r>
+      <w:r>
+        <w:t xml:space="preserve"> </w:t>
+      </w:r>
+      <w:r>
+        <w:t>0.</w:t>
+      </w:r>
+      <w:r>
+        <w:t>94</w:t>
+      </w:r>
+      <w:r>
+        <w:t xml:space="preserve">). </w:t>
+      </w:r>
+      <w:r>
+        <w:t>The</w:t>
+      </w:r>
+      <w:r>
+        <w:t xml:space="preserve"> model</w:t>
+      </w:r>
+      <w:r>
+        <w:t>s</w:t>
+      </w:r>
+      <w:r>
+        <w:t xml:space="preserve"> performed well on the </w:t>
+      </w:r>
+      <w:r>
+        <w:t xml:space="preserve">most prevalent </w:t>
+      </w:r>
+      <w:r>
+        <w:t>M variant (</w:t>
+      </w:r>
+      <w:r>
+        <w:t xml:space="preserve">RF model: </w:t>
+      </w:r>
+      <w:r>
+        <w:t>91/1</w:t>
+      </w:r>
+      <w:r>
+        <w:t>04</w:t>
+      </w:r>
+      <w:r>
+        <w:t xml:space="preserve"> correct</w:t>
+      </w:r>
+      <w:r>
+        <w:t>,</w:t>
+      </w:r>
+      <w:r>
+        <w:t xml:space="preserve"> </w:t>
+      </w:r>
+      <w:r>
+        <w:t>recall</w:t>
+      </w:r>
+      <w:r>
+        <w:t xml:space="preserve"> </w:t>
+      </w:r>
+      <w:r>
+        <w:t>=</w:t>
+      </w:r>
+      <w:r>
+        <w:t xml:space="preserve"> </w:t>
+      </w:r>
+      <w:r>
+        <w:t>0.88</w:t>
+      </w:r>
+      <w:r>
+        <w:t>, F1</w:t>
+      </w:r>
+      <w:r>
+        <w:t xml:space="preserve"> </w:t>
+      </w:r>
+      <w:r>
+        <w:t>=</w:t>
+      </w:r>
+      <w:r>
+        <w:t xml:space="preserve"> </w:t>
+      </w:r>
+      <w:r>
+        <w:t>0.75</w:t>
+      </w:r>
+      <w:r>
+        <w:t xml:space="preserve">, CNN model: </w:t>
+      </w:r>
+      <w:r>
+        <w:t>94/102</w:t>
+      </w:r>
+      <w:r>
+        <w:t xml:space="preserve">, </w:t>
+      </w:r>
+      <w:r>
+        <w:t>recall</w:t>
+      </w:r>
+      <w:r>
+        <w:t xml:space="preserve"> = 0.92</w:t>
+      </w:r>
+      <w:r>
+        <w:t xml:space="preserve">, F1 = </w:t>
+      </w:r>
+      <w:r>
+        <w:t>0.78</w:t>
+      </w:r>
+      <w:r>
+        <w:t>)</w:t>
+      </w:r>
+      <w:r>
+        <w:t xml:space="preserve"> and </w:t>
+      </w:r>
+      <w:r>
+        <w:t>the</w:t>
+      </w:r>
+      <w:r>
+        <w:t xml:space="preserve"> highly</w:t>
+      </w:r>
+      <w:r>
+        <w:t xml:space="preserve"> distinct MZ variant</w:t>
+      </w:r>
+      <w:r>
+        <w:t xml:space="preserve"> (</w:t>
+      </w:r>
+      <w:r>
+        <w:t xml:space="preserve">RF model: </w:t>
+      </w:r>
+      <w:r>
+        <w:t>22/26 correct, precision</w:t>
+      </w:r>
+      <w:r>
+        <w:t xml:space="preserve"> </w:t>
+      </w:r>
+      <w:r>
+        <w:t>=</w:t>
+      </w:r>
+      <w:r>
+        <w:t xml:space="preserve"> </w:t>
+      </w:r>
+      <w:r>
+        <w:t>0.85, recall</w:t>
+      </w:r>
+      <w:r>
+        <w:t xml:space="preserve"> </w:t>
+      </w:r>
+      <w:r>
+        <w:t>=</w:t>
+      </w:r>
+      <w:r>
+        <w:t xml:space="preserve"> </w:t>
+      </w:r>
+      <w:r>
+        <w:t>0.85, F1</w:t>
+      </w:r>
+      <w:r>
+        <w:t xml:space="preserve"> </w:t>
+      </w:r>
+      <w:r>
+        <w:t>=</w:t>
+      </w:r>
+      <w:r>
+        <w:t xml:space="preserve"> </w:t>
+      </w:r>
+      <w:r>
+        <w:t>0.85</w:t>
+      </w:r>
+      <w:r>
+        <w:t>; CNN model: 18/26, precision</w:t>
+      </w:r>
+      <w:r>
+        <w:t xml:space="preserve"> = 1.0, recall = 0.69, F1</w:t>
+      </w:r>
+      <w:r>
+        <w:t xml:space="preserve"> </w:t>
+      </w:r>
+      <w:r>
+        <w:t>=</w:t>
+      </w:r>
+      <w:r>
+        <w:t xml:space="preserve"> </w:t>
+      </w:r>
+      <w:r>
+        <w:t>0.82</w:t>
+      </w:r>
+      <w:r>
+        <w:t>).</w:t>
+      </w:r>
+      <w:r>
+        <w:t xml:space="preserve"> </w:t>
+      </w:r>
+      <w:r>
+        <w:t xml:space="preserve"> H</w:t>
+      </w:r>
+      <w:r>
+        <w:t>owever</w:t>
+      </w:r>
+      <w:r>
+        <w:t>,</w:t>
+      </w:r>
+      <w:r>
+        <w:t xml:space="preserve"> limited</w:t>
+      </w:r>
+      <w:r>
+        <w:t xml:space="preserve"> number of</w:t>
+      </w:r>
+      <w:r>
+        <w:t xml:space="preserve"> </w:t>
+      </w:r>
+      <w:r>
+        <w:t xml:space="preserve">samples led to poor performance in </w:t>
+      </w:r>
+      <w:r>
+        <w:t>highly</w:t>
+      </w:r>
+      <w:r>
+        <w:t xml:space="preserve"> </w:t>
+      </w:r>
+      <w:r>
+        <w:t>similar</w:t>
+      </w:r>
+      <w:r>
+        <w:t>, but underrepresented</w:t>
+      </w:r>
+      <w:r>
+        <w:t xml:space="preserve"> </w:t>
+      </w:r>
+      <w:r>
+        <w:t>variants</w:t>
+      </w:r>
+      <w:r>
+        <w:t>, such as the MM1 variants (</w:t>
+      </w:r>
+      <w:r>
+        <w:t xml:space="preserve">RF model: </w:t>
+      </w:r>
+      <w:r>
+        <w:t>12/38</w:t>
+      </w:r>
+      <w:r>
+        <w:t xml:space="preserve"> correct, precision</w:t>
+      </w:r>
+      <w:r>
+        <w:t xml:space="preserve"> </w:t>
+      </w:r>
+      <w:r>
+        <w:t>=</w:t>
+      </w:r>
+      <w:r>
+        <w:t xml:space="preserve"> </w:t>
+      </w:r>
+      <w:r>
+        <w:t>0.75, recall</w:t>
+      </w:r>
+      <w:r>
+        <w:t xml:space="preserve"> </w:t>
+      </w:r>
+      <w:r>
+        <w:t>=</w:t>
+      </w:r>
+      <w:r>
+        <w:t xml:space="preserve"> </w:t>
+      </w:r>
+      <w:r>
+        <w:t>0.</w:t>
+      </w:r>
+      <w:r>
+        <w:t>32</w:t>
+      </w:r>
+      <w:r>
+        <w:t xml:space="preserve">, F1 = </w:t>
+      </w:r>
+      <w:r>
+        <w:t>0.44</w:t>
+      </w:r>
+      <w:r>
+        <w:t xml:space="preserve">; CNN model: </w:t>
+      </w:r>
+      <w:r>
+        <w:t>14/38, precision=0.50, recall=0.37</w:t>
+      </w:r>
+      <w:r>
+        <w:t xml:space="preserve">, F1 = </w:t>
+      </w:r>
+      <w:r>
+        <w:t>0.42</w:t>
+      </w:r>
+      <w:r>
+        <w:t>)</w:t>
+      </w:r>
+      <w:r>
+        <w:t xml:space="preserve">, or </w:t>
+      </w:r>
+      <w:r>
+        <w:t>rare variants (</w:t>
+      </w:r>
+      <w:r>
+        <w:t xml:space="preserve">RF model: </w:t>
+      </w:r>
+      <w:r>
+        <w:t>12/28 correct</w:t>
+      </w:r>
+      <w:r>
+        <w:t>,</w:t>
+      </w:r>
+      <w:r>
+        <w:t xml:space="preserve"> </w:t>
+      </w:r>
+      <w:r>
+        <w:t>precision</w:t>
+      </w:r>
+      <w:r>
+        <w:t>=0.</w:t>
+      </w:r>
+      <w:r>
+        <w:t>55</w:t>
+      </w:r>
+      <w:r>
+        <w:t xml:space="preserve">, </w:t>
+      </w:r>
+      <w:r>
+        <w:t xml:space="preserve">recall = 0.43, </w:t>
+      </w:r>
+      <w:r>
+        <w:t>F1=</w:t>
+      </w:r>
+      <w:r>
+        <w:t>0.48</w:t>
+      </w:r>
+      <w:r>
+        <w:t xml:space="preserve">; CNN model: </w:t>
+      </w:r>
+      <w:r>
+        <w:t>9/28</w:t>
+      </w:r>
+      <w:r>
+        <w:t>, precision=0.</w:t>
+      </w:r>
+      <w:r>
+        <w:t>69</w:t>
+      </w:r>
+      <w:r>
+        <w:t xml:space="preserve">, </w:t>
+      </w:r>
+      <w:r>
+        <w:t xml:space="preserve">recall = </w:t>
+      </w:r>
+      <w:r>
+        <w:t>0.32</w:t>
+      </w:r>
+      <w:r>
+        <w:t xml:space="preserve">, </w:t>
+      </w:r>
+      <w:r>
+        <w:t>F1</w:t>
+      </w:r>
+      <w:r>
+        <w:t xml:space="preserve"> </w:t>
+      </w:r>
+      <w:r>
+        <w:t>=</w:t>
+      </w:r>
+      <w:r>
+        <w:t xml:space="preserve"> </w:t>
+      </w:r>
+      <w:r>
+        <w:t>0</w:t>
+      </w:r>
+      <w:r>
+        <w:t>.44</w:t>
+      </w:r>
+      <w:r>
+        <w:t>)</w:t>
       </w:r>
       <w:r>
         <w:t xml:space="preserve">. </w:t>
       </w:r>
       <w:r>
-        <w:t xml:space="preserve">A proof of concept study </w:t>
-      </w:r>
-      <w:r>
-        <w:t>involving</w:t>
-      </w:r>
-      <w:r>
-        <w:t xml:space="preserve"> 20 IEF gels with ~3</w:t>
-      </w:r>
-      <w:r>
-        <w:t>XX total patient samples</w:t>
-      </w:r>
-      <w:r>
-        <w:t xml:space="preserve"> was conducted to evaluate </w:t>
-      </w:r>
-    </w:p>
-    <w:p>
-      <w:pPr>
-        <w:tabs>
-          <w:tab w:val="left" w:pos="1150"/>
-        </w:tabs>
-      </w:pPr>
-    </w:p>
-    <w:p>
-      <w:pPr>
-        <w:tabs>
-          <w:tab w:val="left" w:pos="1150"/>
-        </w:tabs>
-      </w:pPr>
-      <w:r>
-        <w:t>Additional training data and model optimization may improve model performance streamlining the IEF test</w:t>
-      </w:r>
-    </w:p>
-    <w:p>
-      <w:pPr>
-        <w:tabs>
-          <w:tab w:val="left" w:pos="1150"/>
-        </w:tabs>
-      </w:pPr>
-    </w:p>
-    <w:p>
-      <w:r>
-        <w:t>Additional prompt engineering for specific scenarios and automation of the LLM into typical workflows is required before integrating the LLM into our clinical practice for expedited surgical list review</w:t>
-      </w:r>
-    </w:p>
-    <w:p/>
-    <w:p/>
-    <w:tbl>
-      <w:tblPr>
-        <w:tblStyle w:val="TableGrid"/>
-        <w:tblpPr w:leftFromText="180" w:rightFromText="180" w:vertAnchor="text" w:tblpY="1"/>
-        <w:tblOverlap w:val="never"/>
-        <w:tblW w:w="0" w:type="auto"/>
-        <w:tblLook w:val="04A0" w:firstRow="1" w:lastRow="0" w:firstColumn="1" w:lastColumn="0" w:noHBand="0" w:noVBand="1"/>
-      </w:tblPr>
-      <w:tblGrid>
-        <w:gridCol w:w="1558"/>
-        <w:gridCol w:w="1558"/>
-      </w:tblGrid>
-      <w:tr>
-        <w:tc>
-          <w:tcPr>
-            <w:tcW w:w="1558" w:type="dxa"/>
-          </w:tcPr>
-          <w:p>
-            <w:r>
-              <w:t>Variant</w:t>
-            </w:r>
-          </w:p>
-        </w:tc>
-        <w:tc>
-          <w:tcPr>
-            <w:tcW w:w="1558" w:type="dxa"/>
-          </w:tcPr>
-          <w:p>
-            <w:r>
-              <w:t>Count</w:t>
-            </w:r>
-          </w:p>
-        </w:tc>
-      </w:tr>
-      <w:tr>
-        <w:tc>
-          <w:tcPr>
-            <w:tcW w:w="1558" w:type="dxa"/>
-          </w:tcPr>
-          <w:p>
-            <w:r>
-              <w:t>M</w:t>
-            </w:r>
-          </w:p>
-        </w:tc>
-        <w:tc>
-          <w:tcPr>
-            <w:tcW w:w="1558" w:type="dxa"/>
-          </w:tcPr>
-          <w:p/>
-        </w:tc>
-      </w:tr>
-      <w:tr>
-        <w:tc>
-          <w:tcPr>
-            <w:tcW w:w="1558" w:type="dxa"/>
-          </w:tcPr>
-          <w:p>
-            <w:r>
-              <w:t>S</w:t>
-            </w:r>
-          </w:p>
-        </w:tc>
-        <w:tc>
-          <w:tcPr>
-            <w:tcW w:w="1558" w:type="dxa"/>
-          </w:tcPr>
-          <w:p/>
-        </w:tc>
-      </w:tr>
-      <w:tr>
-        <w:tc>
-          <w:tcPr>
-            <w:tcW w:w="1558" w:type="dxa"/>
-          </w:tcPr>
-          <w:p>
-            <w:r>
-              <w:t>Z</w:t>
-            </w:r>
-          </w:p>
-        </w:tc>
-        <w:tc>
-          <w:tcPr>
-            <w:tcW w:w="1558" w:type="dxa"/>
-          </w:tcPr>
-          <w:p/>
-        </w:tc>
-      </w:tr>
-      <w:tr>
-        <w:tc>
-          <w:tcPr>
-            <w:tcW w:w="1558" w:type="dxa"/>
-          </w:tcPr>
-          <w:p>
-            <w:r>
-              <w:t>F</w:t>
-            </w:r>
-          </w:p>
-        </w:tc>
-        <w:tc>
-          <w:tcPr>
-            <w:tcW w:w="1558" w:type="dxa"/>
-          </w:tcPr>
-          <w:p/>
-        </w:tc>
-      </w:tr>
-    </w:tbl>
-    <w:p/>
-    <w:p>
-      <w:pPr>
-        <w:tabs>
-          <w:tab w:val="left" w:pos="1150"/>
-        </w:tabs>
-      </w:pPr>
-      <w:r>
-        <w:br w:type="textWrapping" w:clear="all"/>
+        <w:t>Singular value decomposition of gel images</w:t>
+      </w:r>
+      <w:r>
+        <w:t xml:space="preserve"> and </w:t>
+      </w:r>
+      <w:r>
+        <w:t>feature weight</w:t>
+      </w:r>
+      <w:r>
+        <w:t>s</w:t>
+      </w:r>
+      <w:r>
+        <w:t xml:space="preserve"> of our model</w:t>
+      </w:r>
+      <w:r>
+        <w:t xml:space="preserve"> reveal c</w:t>
+      </w:r>
+      <w:r>
+        <w:t xml:space="preserve">lassification was largely </w:t>
+      </w:r>
+      <w:r>
+        <w:t xml:space="preserve">dominated by </w:t>
+      </w:r>
+      <w:r>
+        <w:t>bands M2, M7, and M8</w:t>
+      </w:r>
+      <w:r>
+        <w:t>.</w:t>
+      </w:r>
+      <w:r>
+        <w:t xml:space="preserve"> </w:t>
+      </w:r>
+      <w:r>
+        <w:t xml:space="preserve">The results of </w:t>
+      </w:r>
+      <w:r>
+        <w:t xml:space="preserve">our pilot </w:t>
+      </w:r>
+      <w:r>
+        <w:t>data</w:t>
+      </w:r>
+      <w:r>
+        <w:t xml:space="preserve"> </w:t>
+      </w:r>
+      <w:r>
+        <w:t>suggest</w:t>
+      </w:r>
+      <w:r>
+        <w:t xml:space="preserve"> </w:t>
+      </w:r>
+      <w:r>
+        <w:t xml:space="preserve">that </w:t>
+      </w:r>
+      <w:r>
+        <w:t xml:space="preserve">increased data </w:t>
+      </w:r>
+      <w:r>
+        <w:t xml:space="preserve">representation for </w:t>
+      </w:r>
+      <w:r>
+        <w:t xml:space="preserve">variants with </w:t>
+      </w:r>
+      <w:r>
+        <w:t>ov</w:t>
+      </w:r>
+      <w:r>
+        <w:t xml:space="preserve">erlapping patterns or rare </w:t>
+      </w:r>
+      <w:r>
+        <w:t>features</w:t>
+      </w:r>
+      <w:r>
+        <w:t xml:space="preserve"> may improve model performance. </w:t>
+      </w:r>
+      <w:r>
+        <w:t xml:space="preserve">While a machine learning model would not replace expert analysis, this approach </w:t>
+      </w:r>
+      <w:r>
+        <w:t>may</w:t>
+      </w:r>
+      <w:r>
+        <w:t xml:space="preserve"> improve the efficiency of expert human review through potentially standardizing interpretation</w:t>
+      </w:r>
+      <w:r>
+        <w:t xml:space="preserve"> and streamlining classification of common</w:t>
+      </w:r>
+      <w:r>
+        <w:t xml:space="preserve"> and/or highly distinct</w:t>
+      </w:r>
+      <w:r>
+        <w:t xml:space="preserve"> </w:t>
+      </w:r>
+      <w:r>
+        <w:t>AAT variants</w:t>
+      </w:r>
+      <w:r>
+        <w:t>.</w:t>
       </w:r>
     </w:p>
     <w:sectPr>
@@ -271,6 +776,53 @@
     </w:sectPr>
   </w:body>
 </w:document>
+</file>
+
+<file path=word/comments.xml><?xml version="1.0" encoding="utf-8"?>
+<w:comments xmlns:wpc="http://schemas.microsoft.com/office/word/2010/wordprocessingCanvas" xmlns:cx="http://schemas.microsoft.com/office/drawing/2014/chartex" xmlns:cx1="http://schemas.microsoft.com/office/drawing/2015/9/8/chartex" xmlns:cx2="http://schemas.microsoft.com/office/drawing/2015/10/21/chartex" xmlns:cx3="http://schemas.microsoft.com/office/drawing/2016/5/9/chartex" xmlns:cx4="http://schemas.microsoft.com/office/drawing/2016/5/10/chartex" xmlns:cx5="http://schemas.microsoft.com/office/drawing/2016/5/11/chartex" xmlns:cx6="http://schemas.microsoft.com/office/drawing/2016/5/12/chartex" xmlns:cx7="http://schemas.microsoft.com/office/drawing/2016/5/13/chartex" xmlns:cx8="http://schemas.microsoft.com/office/drawing/2016/5/14/chartex" xmlns:mc="http://schemas.openxmlformats.org/markup-compatibility/2006" xmlns:aink="http://schemas.microsoft.com/office/drawing/2016/ink" xmlns:am3d="http://schemas.microsoft.com/office/drawing/2017/model3d" xmlns:o="urn:schemas-microsoft-com:office:office" xmlns:oel="http://schemas.microsoft.com/office/2019/extlst" xmlns:r="http://schemas.openxmlformats.org/officeDocument/2006/relationships" xmlns:m="http://schemas.openxmlformats.org/officeDocument/2006/math" xmlns:v="urn:schemas-microsoft-com:vml" xmlns:wp14="http://schemas.microsoft.com/office/word/2010/wordprocessingDrawing" xmlns:wp="http://schemas.openxmlformats.org/drawingml/2006/wordprocessingDrawing" xmlns:w10="urn:schemas-microsoft-com:office:word" xmlns:w="http://schemas.openxmlformats.org/wordprocessingml/2006/main" xmlns:w14="http://schemas.microsoft.com/office/word/2010/wordml" xmlns:w15="http://schemas.microsoft.com/office/word/2012/wordml" xmlns:w16cex="http://schemas.microsoft.com/office/word/2018/wordml/cex" xmlns:w16cid="http://schemas.microsoft.com/office/word/2016/wordml/cid" xmlns:w16="http://schemas.microsoft.com/office/word/2018/wordml" xmlns:w16du="http://schemas.microsoft.com/office/word/2023/wordml/word16du" xmlns:w16sdtdh="http://schemas.microsoft.com/office/word/2020/wordml/sdtdatahash" xmlns:w16sdtfl="http://schemas.microsoft.com/office/word/2024/wordml/sdtformatlock" xmlns:w16se="http://schemas.microsoft.com/office/word/2015/wordml/symex" xmlns:wpg="http://schemas.microsoft.com/office/word/2010/wordprocessingGroup" xmlns:wpi="http://schemas.microsoft.com/office/word/2010/wordprocessingInk" xmlns:wne="http://schemas.microsoft.com/office/word/2006/wordml" xmlns:wps="http://schemas.microsoft.com/office/word/2010/wordprocessingShape" mc:Ignorable="w14 w15 w16se w16cid w16 w16cex w16sdtdh w16sdtfl w16du wp14">
+  <w:comment w:id="0" w:author="Vieni, Casey R., M.D., Ph.D." w:date="2026-01-26T16:21:00Z" w:initials="CV">
+    <w:p>
+      <w:pPr>
+        <w:pStyle w:val="CommentText"/>
+      </w:pPr>
+      <w:r>
+        <w:rPr>
+          <w:rStyle w:val="CommentReference"/>
+        </w:rPr>
+        <w:annotationRef/>
+      </w:r>
+      <w:r>
+        <w:t>Not sure if we should remove this? I included “proof of concept” as a way to explain why we have so few gels</w:t>
+      </w:r>
+    </w:p>
+  </w:comment>
+</w:comments>
+</file>
+
+<file path=word/commentsExtended.xml><?xml version="1.0" encoding="utf-8"?>
+<w15:commentsEx xmlns:wpc="http://schemas.microsoft.com/office/word/2010/wordprocessingCanvas" xmlns:cx="http://schemas.microsoft.com/office/drawing/2014/chartex" xmlns:cx1="http://schemas.microsoft.com/office/drawing/2015/9/8/chartex" xmlns:cx2="http://schemas.microsoft.com/office/drawing/2015/10/21/chartex" xmlns:cx3="http://schemas.microsoft.com/office/drawing/2016/5/9/chartex" xmlns:cx4="http://schemas.microsoft.com/office/drawing/2016/5/10/chartex" xmlns:cx5="http://schemas.microsoft.com/office/drawing/2016/5/11/chartex" xmlns:cx6="http://schemas.microsoft.com/office/drawing/2016/5/12/chartex" xmlns:cx7="http://schemas.microsoft.com/office/drawing/2016/5/13/chartex" xmlns:cx8="http://schemas.microsoft.com/office/drawing/2016/5/14/chartex" xmlns:mc="http://schemas.openxmlformats.org/markup-compatibility/2006" xmlns:aink="http://schemas.microsoft.com/office/drawing/2016/ink" xmlns:am3d="http://schemas.microsoft.com/office/drawing/2017/model3d" xmlns:o="urn:schemas-microsoft-com:office:office" xmlns:oel="http://schemas.microsoft.com/office/2019/extlst" xmlns:r="http://schemas.openxmlformats.org/officeDocument/2006/relationships" xmlns:m="http://schemas.openxmlformats.org/officeDocument/2006/math" xmlns:v="urn:schemas-microsoft-com:vml" xmlns:wp14="http://schemas.microsoft.com/office/word/2010/wordprocessingDrawing" xmlns:wp="http://schemas.openxmlformats.org/drawingml/2006/wordprocessingDrawing" xmlns:w10="urn:schemas-microsoft-com:office:word" xmlns:w="http://schemas.openxmlformats.org/wordprocessingml/2006/main" xmlns:w14="http://schemas.microsoft.com/office/word/2010/wordml" xmlns:w15="http://schemas.microsoft.com/office/word/2012/wordml" xmlns:w16cex="http://schemas.microsoft.com/office/word/2018/wordml/cex" xmlns:w16cid="http://schemas.microsoft.com/office/word/2016/wordml/cid" xmlns:w16="http://schemas.microsoft.com/office/word/2018/wordml" xmlns:w16du="http://schemas.microsoft.com/office/word/2023/wordml/word16du" xmlns:w16sdtdh="http://schemas.microsoft.com/office/word/2020/wordml/sdtdatahash" xmlns:w16sdtfl="http://schemas.microsoft.com/office/word/2024/wordml/sdtformatlock" xmlns:w16se="http://schemas.microsoft.com/office/word/2015/wordml/symex" xmlns:wpg="http://schemas.microsoft.com/office/word/2010/wordprocessingGroup" xmlns:wpi="http://schemas.microsoft.com/office/word/2010/wordprocessingInk" xmlns:wne="http://schemas.microsoft.com/office/word/2006/wordml" xmlns:wps="http://schemas.microsoft.com/office/word/2010/wordprocessingShape" mc:Ignorable="w14 w15 w16se w16cid w16 w16cex w16sdtdh w16sdtfl w16du wp14">
+  <w15:commentEx w15:paraId="1B3E13F5" w15:done="0"/>
+</w15:commentsEx>
+</file>
+
+<file path=word/commentsExtensible.xml><?xml version="1.0" encoding="utf-8"?>
+<w16cex:commentsExtensible xmlns:wpc="http://schemas.microsoft.com/office/word/2010/wordprocessingCanvas" xmlns:cx="http://schemas.microsoft.com/office/drawing/2014/chartex" xmlns:cx1="http://schemas.microsoft.com/office/drawing/2015/9/8/chartex" xmlns:cx2="http://schemas.microsoft.com/office/drawing/2015/10/21/chartex" xmlns:cx3="http://schemas.microsoft.com/office/drawing/2016/5/9/chartex" xmlns:cx4="http://schemas.microsoft.com/office/drawing/2016/5/10/chartex" xmlns:cx5="http://schemas.microsoft.com/office/drawing/2016/5/11/chartex" xmlns:cx6="http://schemas.microsoft.com/office/drawing/2016/5/12/chartex" xmlns:cx7="http://schemas.microsoft.com/office/drawing/2016/5/13/chartex" xmlns:cx8="http://schemas.microsoft.com/office/drawing/2016/5/14/chartex" xmlns:cr="http://schemas.microsoft.com/office/comments/2020/reactions" xmlns:mc="http://schemas.openxmlformats.org/markup-compatibility/2006" xmlns:aink="http://schemas.microsoft.com/office/drawing/2016/ink" xmlns:am3d="http://schemas.microsoft.com/office/drawing/2017/model3d" xmlns:o="urn:schemas-microsoft-com:office:office" xmlns:oel="http://schemas.microsoft.com/office/2019/extlst" xmlns:r="http://schemas.openxmlformats.org/officeDocument/2006/relationships" xmlns:m="http://schemas.openxmlformats.org/officeDocument/2006/math" xmlns:v="urn:schemas-microsoft-com:vml" xmlns:wp14="http://schemas.microsoft.com/office/word/2010/wordprocessingDrawing" xmlns:wp="http://schemas.openxmlformats.org/drawingml/2006/wordprocessingDrawing" xmlns:w10="urn:schemas-microsoft-com:office:word" xmlns:w="http://schemas.openxmlformats.org/wordprocessingml/2006/main" xmlns:w14="http://schemas.microsoft.com/office/word/2010/wordml" xmlns:w15="http://schemas.microsoft.com/office/word/2012/wordml" xmlns:w16cex="http://schemas.microsoft.com/office/word/2018/wordml/cex" xmlns:w16cid="http://schemas.microsoft.com/office/word/2016/wordml/cid" xmlns:w16="http://schemas.microsoft.com/office/word/2018/wordml" xmlns:w16du="http://schemas.microsoft.com/office/word/2023/wordml/word16du" xmlns:w16sdtdh="http://schemas.microsoft.com/office/word/2020/wordml/sdtdatahash" xmlns:w16sdtfl="http://schemas.microsoft.com/office/word/2024/wordml/sdtformatlock" xmlns:w16se="http://schemas.microsoft.com/office/word/2015/wordml/symex" xmlns:wpg="http://schemas.microsoft.com/office/word/2010/wordprocessingGroup" xmlns:wpi="http://schemas.microsoft.com/office/word/2010/wordprocessingInk" xmlns:wne="http://schemas.microsoft.com/office/word/2006/wordml" xmlns:wps="http://schemas.microsoft.com/office/word/2010/wordprocessingShape" mc:Ignorable="w14 w15 w16se w16cid w16 w16cex w16sdtdh w16sdtfl cr w16du wp14">
+  <w16cex:commentExtensible w16cex:durableId="2E2C0CCB" w16cex:dateUtc="2026-01-26T22:21:00Z"/>
+</w16cex:commentsExtensible>
+</file>
+
+<file path=word/commentsIds.xml><?xml version="1.0" encoding="utf-8"?>
+<w16cid:commentsIds xmlns:wpc="http://schemas.microsoft.com/office/word/2010/wordprocessingCanvas" xmlns:cx="http://schemas.microsoft.com/office/drawing/2014/chartex" xmlns:cx1="http://schemas.microsoft.com/office/drawing/2015/9/8/chartex" xmlns:cx2="http://schemas.microsoft.com/office/drawing/2015/10/21/chartex" xmlns:cx3="http://schemas.microsoft.com/office/drawing/2016/5/9/chartex" xmlns:cx4="http://schemas.microsoft.com/office/drawing/2016/5/10/chartex" xmlns:cx5="http://schemas.microsoft.com/office/drawing/2016/5/11/chartex" xmlns:cx6="http://schemas.microsoft.com/office/drawing/2016/5/12/chartex" xmlns:cx7="http://schemas.microsoft.com/office/drawing/2016/5/13/chartex" xmlns:cx8="http://schemas.microsoft.com/office/drawing/2016/5/14/chartex" xmlns:mc="http://schemas.openxmlformats.org/markup-compatibility/2006" xmlns:aink="http://schemas.microsoft.com/office/drawing/2016/ink" xmlns:am3d="http://schemas.microsoft.com/office/drawing/2017/model3d" xmlns:o="urn:schemas-microsoft-com:office:office" xmlns:oel="http://schemas.microsoft.com/office/2019/extlst" xmlns:r="http://schemas.openxmlformats.org/officeDocument/2006/relationships" xmlns:m="http://schemas.openxmlformats.org/officeDocument/2006/math" xmlns:v="urn:schemas-microsoft-com:vml" xmlns:wp14="http://schemas.microsoft.com/office/word/2010/wordprocessingDrawing" xmlns:wp="http://schemas.openxmlformats.org/drawingml/2006/wordprocessingDrawing" xmlns:w10="urn:schemas-microsoft-com:office:word" xmlns:w="http://schemas.openxmlformats.org/wordprocessingml/2006/main" xmlns:w14="http://schemas.microsoft.com/office/word/2010/wordml" xmlns:w15="http://schemas.microsoft.com/office/word/2012/wordml" xmlns:w16cex="http://schemas.microsoft.com/office/word/2018/wordml/cex" xmlns:w16cid="http://schemas.microsoft.com/office/word/2016/wordml/cid" xmlns:w16="http://schemas.microsoft.com/office/word/2018/wordml" xmlns:w16du="http://schemas.microsoft.com/office/word/2023/wordml/word16du" xmlns:w16sdtdh="http://schemas.microsoft.com/office/word/2020/wordml/sdtdatahash" xmlns:w16sdtfl="http://schemas.microsoft.com/office/word/2024/wordml/sdtformatlock" xmlns:w16se="http://schemas.microsoft.com/office/word/2015/wordml/symex" xmlns:wpg="http://schemas.microsoft.com/office/word/2010/wordprocessingGroup" xmlns:wpi="http://schemas.microsoft.com/office/word/2010/wordprocessingInk" xmlns:wne="http://schemas.microsoft.com/office/word/2006/wordml" xmlns:wps="http://schemas.microsoft.com/office/word/2010/wordprocessingShape" mc:Ignorable="w14 w15 w16se w16cid w16 w16cex w16sdtdh w16sdtfl w16du wp14">
+  <w16cid:commentId w16cid:paraId="1B3E13F5" w16cid:durableId="2E2C0CCB"/>
+</w16cid:commentsIds>
+</file>
+
+<file path=word/people.xml><?xml version="1.0" encoding="utf-8"?>
+<w15:people xmlns:wpc="http://schemas.microsoft.com/office/word/2010/wordprocessingCanvas" xmlns:cx="http://schemas.microsoft.com/office/drawing/2014/chartex" xmlns:cx1="http://schemas.microsoft.com/office/drawing/2015/9/8/chartex" xmlns:cx2="http://schemas.microsoft.com/office/drawing/2015/10/21/chartex" xmlns:cx3="http://schemas.microsoft.com/office/drawing/2016/5/9/chartex" xmlns:cx4="http://schemas.microsoft.com/office/drawing/2016/5/10/chartex" xmlns:cx5="http://schemas.microsoft.com/office/drawing/2016/5/11/chartex" xmlns:cx6="http://schemas.microsoft.com/office/drawing/2016/5/12/chartex" xmlns:cx7="http://schemas.microsoft.com/office/drawing/2016/5/13/chartex" xmlns:cx8="http://schemas.microsoft.com/office/drawing/2016/5/14/chartex" xmlns:mc="http://schemas.openxmlformats.org/markup-compatibility/2006" xmlns:aink="http://schemas.microsoft.com/office/drawing/2016/ink" xmlns:am3d="http://schemas.microsoft.com/office/drawing/2017/model3d" xmlns:o="urn:schemas-microsoft-com:office:office" xmlns:oel="http://schemas.microsoft.com/office/2019/extlst" xmlns:r="http://schemas.openxmlformats.org/officeDocument/2006/relationships" xmlns:m="http://schemas.openxmlformats.org/officeDocument/2006/math" xmlns:v="urn:schemas-microsoft-com:vml" xmlns:wp14="http://schemas.microsoft.com/office/word/2010/wordprocessingDrawing" xmlns:wp="http://schemas.openxmlformats.org/drawingml/2006/wordprocessingDrawing" xmlns:w10="urn:schemas-microsoft-com:office:word" xmlns:w="http://schemas.openxmlformats.org/wordprocessingml/2006/main" xmlns:w14="http://schemas.microsoft.com/office/word/2010/wordml" xmlns:w15="http://schemas.microsoft.com/office/word/2012/wordml" xmlns:w16cex="http://schemas.microsoft.com/office/word/2018/wordml/cex" xmlns:w16cid="http://schemas.microsoft.com/office/word/2016/wordml/cid" xmlns:w16="http://schemas.microsoft.com/office/word/2018/wordml" xmlns:w16du="http://schemas.microsoft.com/office/word/2023/wordml/word16du" xmlns:w16sdtdh="http://schemas.microsoft.com/office/word/2020/wordml/sdtdatahash" xmlns:w16sdtfl="http://schemas.microsoft.com/office/word/2024/wordml/sdtformatlock" xmlns:w16se="http://schemas.microsoft.com/office/word/2015/wordml/symex" xmlns:wpg="http://schemas.microsoft.com/office/word/2010/wordprocessingGroup" xmlns:wpi="http://schemas.microsoft.com/office/word/2010/wordprocessingInk" xmlns:wne="http://schemas.microsoft.com/office/word/2006/wordml" xmlns:wps="http://schemas.microsoft.com/office/word/2010/wordprocessingShape" mc:Ignorable="w14 w15 w16se w16cid w16 w16cex w16sdtdh w16sdtfl w16du wp14">
+  <w15:person w15:author="Vieni, Casey R., M.D., Ph.D.">
+    <w15:presenceInfo w15:providerId="AD" w15:userId="S::vieni.casey@mayo.edu::068a8fac-68a0-4dac-a1c8-6b6c4fcfbffa"/>
+  </w15:person>
+</w15:people>
 </file>
 
 <file path=word/styles.xml><?xml version="1.0" encoding="utf-8"?>
@@ -876,6 +1428,7 @@
   <w:style w:type="character" w:default="1" w:styleId="DefaultParagraphFont">
     <w:name w:val="Default Paragraph Font"/>
     <w:uiPriority w:val="1"/>
+    <w:semiHidden/>
     <w:unhideWhenUsed/>
   </w:style>
   <w:style w:type="table" w:default="1" w:styleId="TableNormal">
@@ -1207,6 +1760,72 @@
         <w:insideV w:val="single" w:sz="4" w:space="0" w:color="auto"/>
       </w:tblBorders>
     </w:tblPr>
+  </w:style>
+  <w:style w:type="character" w:styleId="CommentReference">
+    <w:name w:val="annotation reference"/>
+    <w:basedOn w:val="DefaultParagraphFont"/>
+    <w:uiPriority w:val="99"/>
+    <w:semiHidden/>
+    <w:unhideWhenUsed/>
+    <w:rsid w:val="00D65BE4"/>
+    <w:rPr>
+      <w:sz w:val="16"/>
+      <w:szCs w:val="16"/>
+    </w:rPr>
+  </w:style>
+  <w:style w:type="paragraph" w:styleId="CommentText">
+    <w:name w:val="annotation text"/>
+    <w:basedOn w:val="Normal"/>
+    <w:link w:val="CommentTextChar"/>
+    <w:uiPriority w:val="99"/>
+    <w:unhideWhenUsed/>
+    <w:rsid w:val="00D65BE4"/>
+    <w:pPr>
+      <w:spacing w:line="240" w:lineRule="auto"/>
+    </w:pPr>
+    <w:rPr>
+      <w:sz w:val="20"/>
+      <w:szCs w:val="20"/>
+    </w:rPr>
+  </w:style>
+  <w:style w:type="character" w:customStyle="1" w:styleId="CommentTextChar">
+    <w:name w:val="Comment Text Char"/>
+    <w:basedOn w:val="DefaultParagraphFont"/>
+    <w:link w:val="CommentText"/>
+    <w:uiPriority w:val="99"/>
+    <w:rsid w:val="00D65BE4"/>
+    <w:rPr>
+      <w:sz w:val="20"/>
+      <w:szCs w:val="20"/>
+    </w:rPr>
+  </w:style>
+  <w:style w:type="paragraph" w:styleId="CommentSubject">
+    <w:name w:val="annotation subject"/>
+    <w:basedOn w:val="CommentText"/>
+    <w:next w:val="CommentText"/>
+    <w:link w:val="CommentSubjectChar"/>
+    <w:uiPriority w:val="99"/>
+    <w:semiHidden/>
+    <w:unhideWhenUsed/>
+    <w:rsid w:val="00D65BE4"/>
+    <w:rPr>
+      <w:b/>
+      <w:bCs/>
+    </w:rPr>
+  </w:style>
+  <w:style w:type="character" w:customStyle="1" w:styleId="CommentSubjectChar">
+    <w:name w:val="Comment Subject Char"/>
+    <w:basedOn w:val="CommentTextChar"/>
+    <w:link w:val="CommentSubject"/>
+    <w:uiPriority w:val="99"/>
+    <w:semiHidden/>
+    <w:rsid w:val="00D65BE4"/>
+    <w:rPr>
+      <w:b/>
+      <w:bCs/>
+      <w:sz w:val="20"/>
+      <w:szCs w:val="20"/>
+    </w:rPr>
   </w:style>
 </w:styles>
 </file>
